--- a/統合カリキュラム/04.ビジネス検定１.docx
+++ b/統合カリキュラム/04.ビジネス検定１.docx
@@ -205,8 +205,6 @@
               </w:rPr>
               <w:t>単位</w:t>
             </w:r>
-            <w:bookmarkStart w:id="0" w:name="_GoBack"/>
-            <w:bookmarkEnd w:id="0"/>
           </w:p>
         </w:tc>
       </w:tr>
@@ -364,6 +362,44 @@
               </w:rPr>
               <w:t>ビジネスライセンス学科</w:t>
             </w:r>
+          </w:p>
+          <w:p>
+            <w:pPr>
+              <w:rPr>
+                <w:sz w:val="22"/>
+              </w:rPr>
+            </w:pPr>
+            <w:r>
+              <w:rPr>
+                <w:rFonts w:hint="eastAsia"/>
+                <w:sz w:val="22"/>
+              </w:rPr>
+              <w:t>IT</w:t>
+            </w:r>
+            <w:r>
+              <w:rPr>
+                <w:rFonts w:hint="eastAsia"/>
+                <w:sz w:val="22"/>
+              </w:rPr>
+              <w:t>メディア学科</w:t>
+            </w:r>
+          </w:p>
+          <w:p>
+            <w:pPr>
+              <w:rPr>
+                <w:rFonts w:hint="eastAsia"/>
+                <w:sz w:val="22"/>
+              </w:rPr>
+            </w:pPr>
+            <w:r>
+              <w:rPr>
+                <w:rFonts w:hint="eastAsia"/>
+                <w:sz w:val="22"/>
+              </w:rPr>
+              <w:t>メディアコミュニケーション・スポーツテクノロジ学科</w:t>
+            </w:r>
+            <w:bookmarkStart w:id="0" w:name="_GoBack"/>
+            <w:bookmarkEnd w:id="0"/>
           </w:p>
         </w:tc>
       </w:tr>
@@ -2509,7 +2545,7 @@
 </file>
 
 <file path=customXml/itemProps1.xml><?xml version="1.0" encoding="utf-8"?>
-<ds:datastoreItem xmlns:ds="http://schemas.openxmlformats.org/officeDocument/2006/customXml" ds:itemID="{9C6D6A96-BF02-4C27-9F17-27F58644B178}">
+<ds:datastoreItem xmlns:ds="http://schemas.openxmlformats.org/officeDocument/2006/customXml" ds:itemID="{7EEC2BF1-D69A-4E4A-9DF2-ECE6300A878C}">
   <ds:schemaRefs>
     <ds:schemaRef ds:uri="http://schemas.openxmlformats.org/officeDocument/2006/bibliography"/>
   </ds:schemaRefs>
